--- a/docs/materials/10-A-VCIV-MergeConflicts.docx
+++ b/docs/materials/10-A-VCIV-MergeConflicts.docx
@@ -7072,7 +7072,7 @@
         <w:rPr>
           <w:rFonts w:ascii="Courier" w:hAnsi="Courier" w:cstheme="minorHAnsi"/>
         </w:rPr>
-        <w:t>pull</w:t>
+        <w:t>fetch</w:t>
       </w:r>
       <w:r>
         <w:rPr>

--- a/docs/materials/10-A-VCIV-MergeConflicts.docx
+++ b/docs/materials/10-A-VCIV-MergeConflicts.docx
@@ -490,23 +490,7 @@
                 <w:sz w:val="21"/>
                 <w:szCs w:val="21"/>
               </w:rPr>
-              <w:t xml:space="preserve">while count </w:t>
-            </w:r>
-            <w:r>
-              <w:rPr>
-                <w:rFonts w:ascii="Courier" w:hAnsi="Courier" w:cstheme="minorHAnsi"/>
-                <w:sz w:val="21"/>
-                <w:szCs w:val="21"/>
-              </w:rPr>
-              <w:t>&gt;</w:t>
-            </w:r>
-            <w:r>
-              <w:rPr>
-                <w:rFonts w:ascii="Courier" w:hAnsi="Courier" w:cstheme="minorHAnsi"/>
-                <w:sz w:val="21"/>
-                <w:szCs w:val="21"/>
-              </w:rPr>
-              <w:t xml:space="preserve"> n:</w:t>
+              <w:t>while count &gt; n:</w:t>
             </w:r>
           </w:p>
           <w:p>
@@ -549,25 +533,26 @@
                 <w:sz w:val="21"/>
                 <w:szCs w:val="21"/>
               </w:rPr>
-              <w:t>total</w:t>
+              <w:t>total+m</w:t>
             </w:r>
-            <w:r>
+            <w:proofErr w:type="spellEnd"/>
+          </w:p>
+          <w:p>
+            <w:pPr>
               <w:rPr>
                 <w:rFonts w:ascii="Courier" w:hAnsi="Courier" w:cstheme="minorHAnsi"/>
                 <w:sz w:val="21"/>
                 <w:szCs w:val="21"/>
               </w:rPr>
-              <w:t>+</w:t>
-            </w:r>
+            </w:pPr>
             <w:r>
               <w:rPr>
                 <w:rFonts w:ascii="Courier" w:hAnsi="Courier" w:cstheme="minorHAnsi"/>
                 <w:sz w:val="21"/>
                 <w:szCs w:val="21"/>
               </w:rPr>
-              <w:t>m</w:t>
+              <w:t xml:space="preserve">  count--</w:t>
             </w:r>
-            <w:proofErr w:type="spellEnd"/>
           </w:p>
           <w:p>
             <w:pPr>
@@ -577,63 +562,22 @@
                 <w:szCs w:val="21"/>
               </w:rPr>
             </w:pPr>
-            <w:r>
+          </w:p>
+          <w:p>
+            <w:pPr>
               <w:rPr>
                 <w:rFonts w:ascii="Courier" w:hAnsi="Courier" w:cstheme="minorHAnsi"/>
                 <w:sz w:val="21"/>
                 <w:szCs w:val="21"/>
               </w:rPr>
-              <w:t xml:space="preserve">  count</w:t>
-            </w:r>
+            </w:pPr>
             <w:r>
               <w:rPr>
                 <w:rFonts w:ascii="Courier" w:hAnsi="Courier" w:cstheme="minorHAnsi"/>
                 <w:sz w:val="21"/>
                 <w:szCs w:val="21"/>
               </w:rPr>
-              <w:t>--</w:t>
-            </w:r>
-          </w:p>
-          <w:p>
-            <w:pPr>
-              <w:rPr>
-                <w:rFonts w:ascii="Courier" w:hAnsi="Courier" w:cstheme="minorHAnsi"/>
-                <w:sz w:val="21"/>
-                <w:szCs w:val="21"/>
-              </w:rPr>
-            </w:pPr>
-          </w:p>
-          <w:p>
-            <w:pPr>
-              <w:rPr>
-                <w:rFonts w:ascii="Courier" w:hAnsi="Courier" w:cstheme="minorHAnsi"/>
-                <w:sz w:val="21"/>
-                <w:szCs w:val="21"/>
-              </w:rPr>
-            </w:pPr>
-            <w:r>
-              <w:rPr>
-                <w:rFonts w:ascii="Courier" w:hAnsi="Courier" w:cstheme="minorHAnsi"/>
-                <w:sz w:val="21"/>
-                <w:szCs w:val="21"/>
-              </w:rPr>
-              <w:t>ave</w:t>
-            </w:r>
-            <w:r>
-              <w:rPr>
-                <w:rFonts w:ascii="Courier" w:hAnsi="Courier" w:cstheme="minorHAnsi"/>
-                <w:sz w:val="21"/>
-                <w:szCs w:val="21"/>
-              </w:rPr>
-              <w:t>rage</w:t>
-            </w:r>
-            <w:r>
-              <w:rPr>
-                <w:rFonts w:ascii="Courier" w:hAnsi="Courier" w:cstheme="minorHAnsi"/>
-                <w:sz w:val="21"/>
-                <w:szCs w:val="21"/>
-              </w:rPr>
-              <w:t>=count/total</w:t>
+              <w:t>average=count/total</w:t>
             </w:r>
           </w:p>
         </w:tc>
@@ -1003,23 +947,7 @@
                 <w:sz w:val="21"/>
                 <w:szCs w:val="21"/>
               </w:rPr>
-              <w:t>tot</w:t>
-            </w:r>
-            <w:r>
-              <w:rPr>
-                <w:rFonts w:ascii="Courier" w:hAnsi="Courier" w:cstheme="minorHAnsi"/>
-                <w:sz w:val="21"/>
-                <w:szCs w:val="21"/>
-              </w:rPr>
-              <w:t>+</w:t>
-            </w:r>
-            <w:r>
-              <w:rPr>
-                <w:rFonts w:ascii="Courier" w:hAnsi="Courier" w:cstheme="minorHAnsi"/>
-                <w:sz w:val="21"/>
-                <w:szCs w:val="21"/>
-              </w:rPr>
-              <w:t>m</w:t>
+              <w:t>tot+m</w:t>
             </w:r>
             <w:proofErr w:type="spellEnd"/>
           </w:p>
@@ -1073,15 +1001,7 @@
                 <w:sz w:val="21"/>
                 <w:szCs w:val="21"/>
               </w:rPr>
-              <w:t>=tot</w:t>
-            </w:r>
-            <w:r>
-              <w:rPr>
-                <w:rFonts w:ascii="Courier" w:hAnsi="Courier" w:cstheme="minorHAnsi"/>
-                <w:sz w:val="21"/>
-                <w:szCs w:val="21"/>
-              </w:rPr>
-              <w:t>/count</w:t>
+              <w:t>=tot/count</w:t>
             </w:r>
           </w:p>
         </w:tc>
@@ -1468,7 +1388,19 @@
         <w:rPr>
           <w:rFonts w:asciiTheme="minorHAnsi" w:hAnsiTheme="minorHAnsi" w:cstheme="minorHAnsi"/>
         </w:rPr>
-        <w:t xml:space="preserve"> a non-conflicting change in blue.</w:t>
+        <w:t xml:space="preserve"> non-conflicting change</w:t>
+      </w:r>
+      <w:r>
+        <w:rPr>
+          <w:rFonts w:asciiTheme="minorHAnsi" w:hAnsiTheme="minorHAnsi" w:cstheme="minorHAnsi"/>
+        </w:rPr>
+        <w:t>s</w:t>
+      </w:r>
+      <w:r>
+        <w:rPr>
+          <w:rFonts w:asciiTheme="minorHAnsi" w:hAnsiTheme="minorHAnsi" w:cstheme="minorHAnsi"/>
+        </w:rPr>
+        <w:t xml:space="preserve"> in blue.</w:t>
       </w:r>
     </w:p>
     <w:p>
@@ -1489,27 +1421,13 @@
         <w:rPr>
           <w:rFonts w:asciiTheme="minorHAnsi" w:hAnsiTheme="minorHAnsi" w:cstheme="minorHAnsi"/>
         </w:rPr>
-        <w:t>cause a</w:t>
-      </w:r>
-      <w:r>
-        <w:rPr>
-          <w:rFonts w:asciiTheme="minorHAnsi" w:hAnsiTheme="minorHAnsi" w:cstheme="minorHAnsi"/>
-        </w:rPr>
-        <w:t xml:space="preserve"> </w:t>
-      </w:r>
-      <w:proofErr w:type="gramStart"/>
-      <w:r>
-        <w:rPr>
-          <w:rFonts w:asciiTheme="minorHAnsi" w:hAnsiTheme="minorHAnsi" w:cstheme="minorHAnsi"/>
-        </w:rPr>
-        <w:t>conflicting changes</w:t>
-      </w:r>
-      <w:proofErr w:type="gramEnd"/>
-      <w:r>
-        <w:rPr>
-          <w:rFonts w:asciiTheme="minorHAnsi" w:hAnsiTheme="minorHAnsi" w:cstheme="minorHAnsi"/>
-        </w:rPr>
-        <w:t xml:space="preserve"> in red.</w:t>
+        <w:t xml:space="preserve">cause </w:t>
+      </w:r>
+      <w:r>
+        <w:rPr>
+          <w:rFonts w:asciiTheme="minorHAnsi" w:hAnsiTheme="minorHAnsi" w:cstheme="minorHAnsi"/>
+        </w:rPr>
+        <w:t>conflicting changes in red.</w:t>
       </w:r>
     </w:p>
     <w:p>
@@ -1530,13 +1448,7 @@
         <w:rPr>
           <w:rFonts w:asciiTheme="minorHAnsi" w:hAnsiTheme="minorHAnsi" w:cstheme="minorHAnsi"/>
         </w:rPr>
-        <w:t>b</w:t>
-      </w:r>
-      <w:r>
-        <w:rPr>
-          <w:rFonts w:asciiTheme="minorHAnsi" w:hAnsiTheme="minorHAnsi" w:cstheme="minorHAnsi"/>
-        </w:rPr>
-        <w:t>. Would the above merge be able to be completed automatically? Briefly explain your answer.</w:t>
+        <w:t>b. Would the above merge be able to be completed automatically? Briefly explain your answer.</w:t>
       </w:r>
     </w:p>
     <w:p>
@@ -2014,27 +1926,17 @@
                 <w:sz w:val="21"/>
                 <w:szCs w:val="21"/>
               </w:rPr>
-              <w:t xml:space="preserve">x = </w:t>
+              <w:t>x = y</w:t>
             </w:r>
-            <w:proofErr w:type="spellStart"/>
-            <w:r>
+          </w:p>
+          <w:p>
+            <w:pPr>
               <w:rPr>
                 <w:rFonts w:ascii="Courier" w:hAnsi="Courier" w:cstheme="minorHAnsi"/>
                 <w:sz w:val="21"/>
                 <w:szCs w:val="21"/>
               </w:rPr>
-              <w:t>y</w:t>
-            </w:r>
-          </w:p>
-          <w:p>
-            <w:pPr>
-              <w:rPr>
-                <w:rFonts w:ascii="Courier" w:hAnsi="Courier" w:cstheme="minorHAnsi"/>
-                <w:sz w:val="21"/>
-                <w:szCs w:val="21"/>
-              </w:rPr>
-            </w:pPr>
-            <w:proofErr w:type="spellEnd"/>
+            </w:pPr>
             <w:r>
               <w:rPr>
                 <w:rFonts w:ascii="Courier" w:hAnsi="Courier" w:cstheme="minorHAnsi"/>
@@ -2404,25 +2306,7 @@
           <w:rFonts w:asciiTheme="minorHAnsi" w:hAnsiTheme="minorHAnsi" w:cstheme="minorHAnsi"/>
         </w:rPr>
         <w:tab/>
-        <w:t xml:space="preserve">b. </w:t>
-      </w:r>
-      <w:r>
-        <w:rPr>
-          <w:rFonts w:asciiTheme="minorHAnsi" w:hAnsiTheme="minorHAnsi" w:cstheme="minorHAnsi"/>
-        </w:rPr>
-        <w:t xml:space="preserve">Highlight the lines </w:t>
-      </w:r>
-      <w:r>
-        <w:rPr>
-          <w:rFonts w:asciiTheme="minorHAnsi" w:hAnsiTheme="minorHAnsi" w:cstheme="minorHAnsi"/>
-        </w:rPr>
-        <w:t xml:space="preserve">in your example above </w:t>
-      </w:r>
-      <w:r>
-        <w:rPr>
-          <w:rFonts w:asciiTheme="minorHAnsi" w:hAnsiTheme="minorHAnsi" w:cstheme="minorHAnsi"/>
-        </w:rPr>
-        <w:t xml:space="preserve">as </w:t>
+        <w:t xml:space="preserve">b. Highlight the lines in your example above as </w:t>
       </w:r>
       <w:r>
         <w:rPr>
@@ -2573,24 +2457,14 @@
                             <w:r>
                               <w:t xml:space="preserve">Figure </w:t>
                             </w:r>
-                            <w:r>
-                              <w:fldChar w:fldCharType="begin"/>
-                            </w:r>
-                            <w:r>
-                              <w:instrText xml:space="preserve"> SEQ Figure \* ARABIC </w:instrText>
-                            </w:r>
-                            <w:r>
-                              <w:fldChar w:fldCharType="separate"/>
-                            </w:r>
-                            <w:r>
-                              <w:rPr>
-                                <w:noProof/>
-                              </w:rPr>
-                              <w:t>1</w:t>
-                            </w:r>
-                            <w:r>
-                              <w:fldChar w:fldCharType="end"/>
-                            </w:r>
+                            <w:fldSimple w:instr=" SEQ Figure \* ARABIC ">
+                              <w:r>
+                                <w:rPr>
+                                  <w:noProof/>
+                                </w:rPr>
+                                <w:t>1</w:t>
+                              </w:r>
+                            </w:fldSimple>
                             <w:r>
                               <w:t xml:space="preserve"> - Conflicting Upstream Changes</w:t>
                             </w:r>
@@ -2661,6 +2535,7 @@
       <w:r>
         <w:rPr>
           <w:rFonts w:asciiTheme="minorHAnsi" w:hAnsiTheme="minorHAnsi" w:cstheme="minorHAnsi"/>
+          <w:noProof/>
         </w:rPr>
         <w:drawing>
           <wp:anchor distT="0" distB="0" distL="114300" distR="114300" simplePos="0" relativeHeight="251658240" behindDoc="0" locked="0" layoutInCell="1" allowOverlap="1" wp14:anchorId="75C0C46A" wp14:editId="7D141DA9">
@@ -2800,13 +2675,7 @@
         <w:rPr>
           <w:rFonts w:asciiTheme="minorHAnsi" w:hAnsiTheme="minorHAnsi" w:cstheme="minorHAnsi"/>
         </w:rPr>
-        <w:t>This situation is shown in Figure 1</w:t>
-      </w:r>
-      <w:r>
-        <w:rPr>
-          <w:rFonts w:asciiTheme="minorHAnsi" w:hAnsiTheme="minorHAnsi" w:cstheme="minorHAnsi"/>
-        </w:rPr>
-        <w:t>.</w:t>
+        <w:t>This situation is shown in Figure 1.</w:t>
       </w:r>
     </w:p>
     <w:p>
@@ -3316,24 +3185,14 @@
                             <w:r>
                               <w:t xml:space="preserve">Figure </w:t>
                             </w:r>
-                            <w:r>
-                              <w:fldChar w:fldCharType="begin"/>
-                            </w:r>
-                            <w:r>
-                              <w:instrText xml:space="preserve"> SEQ Figure \* ARABIC </w:instrText>
-                            </w:r>
-                            <w:r>
-                              <w:fldChar w:fldCharType="separate"/>
-                            </w:r>
-                            <w:r>
-                              <w:rPr>
-                                <w:noProof/>
-                              </w:rPr>
-                              <w:t>2</w:t>
-                            </w:r>
-                            <w:r>
-                              <w:fldChar w:fldCharType="end"/>
-                            </w:r>
+                            <w:fldSimple w:instr=" SEQ Figure \* ARABIC ">
+                              <w:r>
+                                <w:rPr>
+                                  <w:noProof/>
+                                </w:rPr>
+                                <w:t>2</w:t>
+                              </w:r>
+                            </w:fldSimple>
                             <w:r>
                               <w:t xml:space="preserve"> - Merge main into feature branch</w:t>
                             </w:r>
@@ -3400,6 +3259,7 @@
       <w:r>
         <w:rPr>
           <w:rFonts w:asciiTheme="minorHAnsi" w:hAnsiTheme="minorHAnsi" w:cstheme="minorHAnsi"/>
+          <w:noProof/>
         </w:rPr>
         <w:drawing>
           <wp:anchor distT="0" distB="0" distL="114300" distR="114300" simplePos="0" relativeHeight="251661312" behindDoc="0" locked="0" layoutInCell="1" allowOverlap="1" wp14:anchorId="16B6D58C" wp14:editId="3CC0AFB5">
@@ -4725,21 +4585,7 @@
             <w:rStyle w:val="Hyperlink"/>
             <w:rFonts w:asciiTheme="minorHAnsi" w:hAnsiTheme="minorHAnsi" w:cstheme="minorHAnsi"/>
           </w:rPr>
-          <w:t>https://meldmerge.or</w:t>
-        </w:r>
-        <w:r>
-          <w:rPr>
-            <w:rStyle w:val="Hyperlink"/>
-            <w:rFonts w:asciiTheme="minorHAnsi" w:hAnsiTheme="minorHAnsi" w:cstheme="minorHAnsi"/>
-          </w:rPr>
-          <w:t>g</w:t>
-        </w:r>
-        <w:r>
-          <w:rPr>
-            <w:rStyle w:val="Hyperlink"/>
-            <w:rFonts w:asciiTheme="minorHAnsi" w:hAnsiTheme="minorHAnsi" w:cstheme="minorHAnsi"/>
-          </w:rPr>
-          <w:t>/</w:t>
+          <w:t>https://meldmerge.org/</w:t>
         </w:r>
       </w:hyperlink>
       <w:r>
@@ -5041,31 +4887,7 @@
         <w:rPr>
           <w:rFonts w:asciiTheme="minorHAnsi" w:hAnsiTheme="minorHAnsi" w:cstheme="minorHAnsi"/>
         </w:rPr>
-        <w:t xml:space="preserve"> command after </w:t>
-      </w:r>
-      <w:r>
-        <w:rPr>
-          <w:rFonts w:asciiTheme="minorHAnsi" w:hAnsiTheme="minorHAnsi" w:cstheme="minorHAnsi"/>
-        </w:rPr>
-        <w:t>issuing</w:t>
-      </w:r>
-      <w:r>
-        <w:rPr>
-          <w:rFonts w:asciiTheme="minorHAnsi" w:hAnsiTheme="minorHAnsi" w:cstheme="minorHAnsi"/>
-        </w:rPr>
-        <w:t xml:space="preserve"> the above command</w:t>
-      </w:r>
-      <w:r>
-        <w:rPr>
-          <w:rFonts w:asciiTheme="minorHAnsi" w:hAnsiTheme="minorHAnsi" w:cstheme="minorHAnsi"/>
-        </w:rPr>
-        <w:t>s</w:t>
-      </w:r>
-      <w:r>
-        <w:rPr>
-          <w:rFonts w:asciiTheme="minorHAnsi" w:hAnsiTheme="minorHAnsi" w:cstheme="minorHAnsi"/>
-        </w:rPr>
-        <w:t>.</w:t>
+        <w:t xml:space="preserve"> command after issuing the above commands.</w:t>
       </w:r>
     </w:p>
     <w:p>
@@ -5192,24 +5014,14 @@
                             <w:r>
                               <w:t xml:space="preserve">Figure </w:t>
                             </w:r>
-                            <w:r>
-                              <w:fldChar w:fldCharType="begin"/>
-                            </w:r>
-                            <w:r>
-                              <w:instrText xml:space="preserve"> SEQ Figure \* ARABIC </w:instrText>
-                            </w:r>
-                            <w:r>
-                              <w:fldChar w:fldCharType="separate"/>
-                            </w:r>
-                            <w:r>
-                              <w:rPr>
-                                <w:noProof/>
-                              </w:rPr>
-                              <w:t>3</w:t>
-                            </w:r>
-                            <w:r>
-                              <w:fldChar w:fldCharType="end"/>
-                            </w:r>
+                            <w:fldSimple w:instr=" SEQ Figure \* ARABIC ">
+                              <w:r>
+                                <w:rPr>
+                                  <w:noProof/>
+                                </w:rPr>
+                                <w:t>3</w:t>
+                              </w:r>
+                            </w:fldSimple>
                             <w:r>
                               <w:t xml:space="preserve"> - Resolving a Merge Conflict</w:t>
                             </w:r>
@@ -5276,6 +5088,7 @@
       <w:r>
         <w:rPr>
           <w:rFonts w:asciiTheme="minorHAnsi" w:hAnsiTheme="minorHAnsi" w:cstheme="minorHAnsi"/>
+          <w:noProof/>
         </w:rPr>
         <w:drawing>
           <wp:anchor distT="0" distB="0" distL="114300" distR="114300" simplePos="0" relativeHeight="251664384" behindDoc="0" locked="0" layoutInCell="1" allowOverlap="1" wp14:anchorId="5E3C1EE9" wp14:editId="5C669D32">
@@ -5344,13 +5157,7 @@
         <w:rPr>
           <w:rFonts w:asciiTheme="minorHAnsi" w:hAnsiTheme="minorHAnsi" w:cstheme="minorHAnsi"/>
         </w:rPr>
-        <w:t xml:space="preserve">This section will walk you through the full process of resolving the merge conflict using Meld. </w:t>
-      </w:r>
-      <w:r>
-        <w:rPr>
-          <w:rFonts w:asciiTheme="minorHAnsi" w:hAnsiTheme="minorHAnsi" w:cstheme="minorHAnsi"/>
-        </w:rPr>
-        <w:t xml:space="preserve"> This </w:t>
+        <w:t xml:space="preserve">This section will walk you through the full process of resolving the merge conflict using Meld.  This </w:t>
       </w:r>
       <w:r>
         <w:rPr>
@@ -6213,13 +6020,7 @@
         <w:rPr>
           <w:rFonts w:asciiTheme="minorHAnsi" w:hAnsiTheme="minorHAnsi" w:cstheme="minorHAnsi"/>
         </w:rPr>
-        <w:t>19</w:t>
-      </w:r>
-      <w:r>
-        <w:rPr>
-          <w:rFonts w:asciiTheme="minorHAnsi" w:hAnsiTheme="minorHAnsi" w:cstheme="minorHAnsi"/>
-        </w:rPr>
-        <w:t xml:space="preserve">. Now find your pull request </w:t>
+        <w:t xml:space="preserve">19. Now find your pull request </w:t>
       </w:r>
       <w:r>
         <w:rPr>
@@ -8550,6 +8351,7 @@
   <w:style w:type="character" w:default="1" w:styleId="DefaultParagraphFont">
     <w:name w:val="Default Paragraph Font"/>
     <w:uiPriority w:val="1"/>
+    <w:semiHidden/>
     <w:unhideWhenUsed/>
   </w:style>
   <w:style w:type="table" w:default="1" w:styleId="TableNormal">
